--- a/URIS PROYECTO .docx
+++ b/URIS PROYECTO .docx
@@ -11,6 +11,8 @@
           <w:sz w:val="36"/>
         </w:rPr>
       </w:pPr>
+      <w:bookmarkStart w:id="0" w:name="_GoBack"/>
+      <w:bookmarkEnd w:id="0"/>
     </w:p>
     <w:p>
       <w:pPr>
@@ -92,8 +94,6 @@
           <w:sz w:val="32"/>
         </w:rPr>
       </w:pPr>
-      <w:bookmarkStart w:id="0" w:name="_GoBack"/>
-      <w:bookmarkEnd w:id="0"/>
     </w:p>
     <w:p>
       <w:pPr>
@@ -223,17 +223,16 @@
               <w:spacing w:line="256" w:lineRule="auto"/>
               <w:ind w:right="97"/>
             </w:pPr>
-            <w:hyperlink r:id="rId7" w:tgtFrame="_blank" w:history="1">
+            <w:hyperlink r:id="rId7" w:history="1">
               <w:r>
                 <w:rPr>
                   <w:rStyle w:val="Hipervnculo"/>
                   <w:rFonts w:ascii="Arial" w:hAnsi="Arial" w:cs="Arial"/>
-                  <w:color w:val="003399"/>
                   <w:sz w:val="17"/>
                   <w:szCs w:val="17"/>
                   <w:shd w:val="clear" w:color="auto" w:fill="FFFFFF"/>
                 </w:rPr>
-                <w:t>http://localhost:8080/TransporteCarga/Acme/Guides/orders/clients/{IDclient}</w:t>
+                <w:t>http://localhost:8080/TransporteCarga/Acme/Guides/orders/clients/0604188086}</w:t>
               </w:r>
             </w:hyperlink>
             <w:r>
@@ -1754,10 +1753,7 @@
               <w:ind w:right="222"/>
             </w:pPr>
             <w:r>
-              <w:t>The Uri provides the service to be able to access</w:t>
-            </w:r>
-            <w:r>
-              <w:t xml:space="preserve"> the carriers, it will show the ID, name, address, telephone, email, car plate, zone.</w:t>
+              <w:t>The Uri provides the service to be able to access the carriers, it will show the ID, name, address, telephone, email, car plate, zone.</w:t>
             </w:r>
           </w:p>
         </w:tc>
@@ -3674,10 +3670,7 @@
               <w:ind w:right="148"/>
             </w:pPr>
             <w:r>
-              <w:t>The Uri provides the service for all records of a certain guide, using the number of the guide that is specified as a parameter within the body sent will activate the metho</w:t>
-            </w:r>
-            <w:r>
-              <w:t>d that extracts the guide number and modifies the status to ‘ANULADO’ of each record.</w:t>
+              <w:t>The Uri provides the service for all records of a certain guide, using the number of the guide that is specified as a parameter within the body sent will activate the method that extracts the guide number and modifies the status to ‘ANULADO’ of each record.</w:t>
             </w:r>
           </w:p>
         </w:tc>
@@ -4155,10 +4148,7 @@
               <w:ind w:right="155"/>
             </w:pPr>
             <w:r>
-              <w:t>The Uri provides the service to create a zone, in this case we use a body that will be se</w:t>
-            </w:r>
-            <w:r>
-              <w:t xml:space="preserve">nt next to the </w:t>
+              <w:t xml:space="preserve">The Uri provides the service to create a zone, in this case we use a body that will be sent next to the </w:t>
             </w:r>
             <w:proofErr w:type="spellStart"/>
             <w:r>
@@ -7454,12 +7444,23 @@
     <w:name w:val="Hyperlink"/>
     <w:basedOn w:val="Fuentedeprrafopredeter"/>
     <w:uiPriority w:val="99"/>
-    <w:semiHidden/>
     <w:unhideWhenUsed/>
     <w:rsid w:val="00BA10BC"/>
     <w:rPr>
       <w:color w:val="0000FF"/>
       <w:u w:val="single"/>
+    </w:rPr>
+  </w:style>
+  <w:style w:type="character" w:styleId="Mencinsinresolver">
+    <w:name w:val="Unresolved Mention"/>
+    <w:basedOn w:val="Fuentedeprrafopredeter"/>
+    <w:uiPriority w:val="99"/>
+    <w:semiHidden/>
+    <w:unhideWhenUsed/>
+    <w:rsid w:val="007277E6"/>
+    <w:rPr>
+      <w:color w:val="605E5C"/>
+      <w:shd w:val="clear" w:color="auto" w:fill="E1DFDD"/>
     </w:rPr>
   </w:style>
 </w:styles>
